--- a/sparklehood/ai-safety-incident-log/working-project-ss.docx
+++ b/sparklehood/ai-safety-incident-log/working-project-ss.docx
@@ -83,6 +83,9 @@
         <w:t xml:space="preserve">  </w:t>
       </w:r>
       <w:r>
+        <w:rPr>
+          <w:noProof/>
+        </w:rPr>
         <w:drawing>
           <wp:inline distT="0" distB="0" distL="0" distR="0" wp14:anchorId="093690EF" wp14:editId="1B3D1BB5">
             <wp:extent cx="6111240" cy="3977640"/>
@@ -154,14 +157,22 @@
         </w:numPr>
       </w:pPr>
       <w:r>
-        <w:t xml:space="preserve">If someone logs an incident with "severity": "High", send an alert email </w:t>
+        <w:t xml:space="preserve">If someone logs an incident with "severity": "High", send an alert </w:t>
+      </w:r>
+      <w:proofErr w:type="gramStart"/>
+      <w:r>
+        <w:t xml:space="preserve">email </w:t>
       </w:r>
       <w:r>
         <w:t>.</w:t>
       </w:r>
-    </w:p>
-    <w:p>
-      <w:r>
+      <w:proofErr w:type="gramEnd"/>
+    </w:p>
+    <w:p>
+      <w:r>
+        <w:rPr>
+          <w:noProof/>
+        </w:rPr>
         <w:drawing>
           <wp:inline distT="0" distB="0" distL="0" distR="0" wp14:anchorId="46D23374" wp14:editId="1D077EA6">
             <wp:extent cx="5684520" cy="1428750"/>
@@ -201,6 +212,9 @@
     </w:p>
     <w:p>
       <w:r>
+        <w:rPr>
+          <w:noProof/>
+        </w:rPr>
         <w:drawing>
           <wp:inline distT="0" distB="0" distL="0" distR="0" wp14:anchorId="0A42F3C0" wp14:editId="431613CB">
             <wp:extent cx="5943600" cy="4436745"/>
@@ -284,6 +298,7 @@
         <w:rPr>
           <w:b/>
           <w:bCs/>
+          <w:noProof/>
         </w:rPr>
         <w:drawing>
           <wp:inline distT="0" distB="0" distL="0" distR="0" wp14:anchorId="2E21FDF3" wp14:editId="73EB7CFE">
@@ -341,6 +356,7 @@
         <w:rPr>
           <w:b/>
           <w:bCs/>
+          <w:noProof/>
         </w:rPr>
         <w:drawing>
           <wp:inline distT="0" distB="0" distL="0" distR="0" wp14:anchorId="7AAF8ECC" wp14:editId="4011B99C">
@@ -394,25 +410,51 @@
           <w:bCs/>
         </w:rPr>
       </w:pPr>
-      <w:r>
-        <w:rPr>
-          <w:b/>
-          <w:bCs/>
-        </w:rPr>
-        <w:t>4 .Patch method for partial updation:</w:t>
-      </w:r>
-    </w:p>
-    <w:p>
-      <w:pPr>
-        <w:rPr>
-          <w:b/>
-          <w:bCs/>
-        </w:rPr>
-      </w:pPr>
-      <w:r>
-        <w:rPr>
-          <w:b/>
-          <w:bCs/>
+      <w:proofErr w:type="gramStart"/>
+      <w:r>
+        <w:rPr>
+          <w:b/>
+          <w:bCs/>
+        </w:rPr>
+        <w:t>4 .Patch</w:t>
+      </w:r>
+      <w:proofErr w:type="gramEnd"/>
+      <w:r>
+        <w:rPr>
+          <w:b/>
+          <w:bCs/>
+        </w:rPr>
+        <w:t xml:space="preserve"> method for partial </w:t>
+      </w:r>
+      <w:proofErr w:type="spellStart"/>
+      <w:r>
+        <w:rPr>
+          <w:b/>
+          <w:bCs/>
+        </w:rPr>
+        <w:t>updation</w:t>
+      </w:r>
+      <w:proofErr w:type="spellEnd"/>
+      <w:r>
+        <w:rPr>
+          <w:b/>
+          <w:bCs/>
+        </w:rPr>
+        <w:t>:</w:t>
+      </w:r>
+    </w:p>
+    <w:p>
+      <w:pPr>
+        <w:rPr>
+          <w:b/>
+          <w:bCs/>
+        </w:rPr>
+      </w:pPr>
+      <w:r>
+        <w:rPr>
+          <w:b/>
+          <w:bCs/>
+          <w:noProof/>
         </w:rPr>
         <w:drawing>
           <wp:inline distT="0" distB="0" distL="0" distR="0" wp14:anchorId="6BBDAC80" wp14:editId="7B9C7EF9">
@@ -479,20 +521,30 @@
           <w:b/>
           <w:bCs/>
         </w:rPr>
-        <w:t>1. Get all :</w:t>
-      </w:r>
-    </w:p>
-    <w:p>
-      <w:pPr>
-        <w:rPr>
-          <w:b/>
-          <w:bCs/>
-        </w:rPr>
-      </w:pPr>
-      <w:r>
-        <w:rPr>
-          <w:b/>
-          <w:bCs/>
+        <w:t xml:space="preserve">1. Get </w:t>
+      </w:r>
+      <w:proofErr w:type="gramStart"/>
+      <w:r>
+        <w:rPr>
+          <w:b/>
+          <w:bCs/>
+        </w:rPr>
+        <w:t>all :</w:t>
+      </w:r>
+      <w:proofErr w:type="gramEnd"/>
+    </w:p>
+    <w:p>
+      <w:pPr>
+        <w:rPr>
+          <w:b/>
+          <w:bCs/>
+        </w:rPr>
+      </w:pPr>
+      <w:r>
+        <w:rPr>
+          <w:b/>
+          <w:bCs/>
+          <w:noProof/>
         </w:rPr>
         <w:drawing>
           <wp:inline distT="0" distB="0" distL="0" distR="0" wp14:anchorId="18769A42" wp14:editId="2B1BC547">
@@ -581,6 +633,7 @@
         <w:rPr>
           <w:b/>
           <w:bCs/>
+          <w:noProof/>
         </w:rPr>
         <w:drawing>
           <wp:inline distT="0" distB="0" distL="0" distR="0" wp14:anchorId="15C1EB73" wp14:editId="463AE062">
@@ -726,6 +779,7 @@
         <w:rPr>
           <w:b/>
           <w:bCs/>
+          <w:noProof/>
         </w:rPr>
         <w:drawing>
           <wp:inline distT="0" distB="0" distL="0" distR="0" wp14:anchorId="42730376" wp14:editId="61F101B6">
@@ -771,25 +825,35 @@
           <w:bCs/>
         </w:rPr>
       </w:pPr>
-      <w:r>
-        <w:rPr>
-          <w:b/>
-          <w:bCs/>
-        </w:rPr>
-        <w:t>4 .To delete:</w:t>
-      </w:r>
-    </w:p>
-    <w:p>
-      <w:pPr>
-        <w:rPr>
-          <w:b/>
-          <w:bCs/>
-        </w:rPr>
-      </w:pPr>
-      <w:r>
-        <w:rPr>
-          <w:b/>
-          <w:bCs/>
+      <w:proofErr w:type="gramStart"/>
+      <w:r>
+        <w:rPr>
+          <w:b/>
+          <w:bCs/>
+        </w:rPr>
+        <w:t>4 .To</w:t>
+      </w:r>
+      <w:proofErr w:type="gramEnd"/>
+      <w:r>
+        <w:rPr>
+          <w:b/>
+          <w:bCs/>
+        </w:rPr>
+        <w:t xml:space="preserve"> delete:</w:t>
+      </w:r>
+    </w:p>
+    <w:p>
+      <w:pPr>
+        <w:rPr>
+          <w:b/>
+          <w:bCs/>
+        </w:rPr>
+      </w:pPr>
+      <w:r>
+        <w:rPr>
+          <w:b/>
+          <w:bCs/>
+          <w:noProof/>
         </w:rPr>
         <w:drawing>
           <wp:inline distT="0" distB="0" distL="0" distR="0" wp14:anchorId="7F40A609" wp14:editId="2E28131D">
@@ -839,6 +903,7 @@
         <w:rPr>
           <w:b/>
           <w:bCs/>
+          <w:noProof/>
         </w:rPr>
         <w:lastRenderedPageBreak/>
         <w:drawing>
@@ -885,25 +950,53 @@
           <w:bCs/>
         </w:rPr>
       </w:pPr>
-      <w:r>
-        <w:rPr>
-          <w:b/>
-          <w:bCs/>
-        </w:rPr>
-        <w:t>5 .To update a incident completely:</w:t>
-      </w:r>
-    </w:p>
-    <w:p>
-      <w:pPr>
-        <w:rPr>
-          <w:b/>
-          <w:bCs/>
-        </w:rPr>
-      </w:pPr>
-      <w:r>
-        <w:rPr>
-          <w:b/>
-          <w:bCs/>
+      <w:proofErr w:type="gramStart"/>
+      <w:r>
+        <w:rPr>
+          <w:b/>
+          <w:bCs/>
+        </w:rPr>
+        <w:t>5 .To</w:t>
+      </w:r>
+      <w:proofErr w:type="gramEnd"/>
+      <w:r>
+        <w:rPr>
+          <w:b/>
+          <w:bCs/>
+        </w:rPr>
+        <w:t xml:space="preserve"> update </w:t>
+      </w:r>
+      <w:proofErr w:type="spellStart"/>
+      <w:proofErr w:type="gramStart"/>
+      <w:r>
+        <w:rPr>
+          <w:b/>
+          <w:bCs/>
+        </w:rPr>
+        <w:t>a</w:t>
+      </w:r>
+      <w:proofErr w:type="spellEnd"/>
+      <w:proofErr w:type="gramEnd"/>
+      <w:r>
+        <w:rPr>
+          <w:b/>
+          <w:bCs/>
+        </w:rPr>
+        <w:t xml:space="preserve"> incident completely:</w:t>
+      </w:r>
+    </w:p>
+    <w:p>
+      <w:pPr>
+        <w:rPr>
+          <w:b/>
+          <w:bCs/>
+        </w:rPr>
+      </w:pPr>
+      <w:r>
+        <w:rPr>
+          <w:b/>
+          <w:bCs/>
+          <w:noProof/>
         </w:rPr>
         <w:drawing>
           <wp:inline distT="0" distB="0" distL="0" distR="0" wp14:anchorId="4C453943" wp14:editId="1AD4F333">
@@ -930,6 +1023,71 @@
                     <a:xfrm>
                       <a:off x="0" y="0"/>
                       <a:ext cx="5943600" cy="4441825"/>
+                    </a:xfrm>
+                    <a:prstGeom prst="rect">
+                      <a:avLst/>
+                    </a:prstGeom>
+                  </pic:spPr>
+                </pic:pic>
+              </a:graphicData>
+            </a:graphic>
+          </wp:inline>
+        </w:drawing>
+      </w:r>
+    </w:p>
+    <w:p>
+      <w:pPr>
+        <w:rPr>
+          <w:b/>
+          <w:bCs/>
+        </w:rPr>
+      </w:pPr>
+    </w:p>
+    <w:p>
+      <w:pPr>
+        <w:rPr>
+          <w:b/>
+          <w:bCs/>
+        </w:rPr>
+      </w:pPr>
+      <w:r>
+        <w:rPr>
+          <w:b/>
+          <w:bCs/>
+        </w:rPr>
+        <w:lastRenderedPageBreak/>
+        <w:t xml:space="preserve">                                         </w:t>
+      </w:r>
+      <w:r>
+        <w:rPr>
+          <w:b/>
+          <w:bCs/>
+        </w:rPr>
+        <w:drawing>
+          <wp:inline distT="0" distB="0" distL="0" distR="0" wp14:anchorId="3670B394" wp14:editId="7FEF829E">
+            <wp:extent cx="3505200" cy="4200524"/>
+            <wp:effectExtent l="0" t="0" r="0" b="0"/>
+            <wp:docPr id="1014141191" name="Picture 1"/>
+            <wp:cNvGraphicFramePr>
+              <a:graphicFrameLocks xmlns:a="http://schemas.openxmlformats.org/drawingml/2006/main" noChangeAspect="1"/>
+            </wp:cNvGraphicFramePr>
+            <a:graphic xmlns:a="http://schemas.openxmlformats.org/drawingml/2006/main">
+              <a:graphicData uri="http://schemas.openxmlformats.org/drawingml/2006/picture">
+                <pic:pic xmlns:pic="http://schemas.openxmlformats.org/drawingml/2006/picture">
+                  <pic:nvPicPr>
+                    <pic:cNvPr id="1014141191" name=""/>
+                    <pic:cNvPicPr/>
+                  </pic:nvPicPr>
+                  <pic:blipFill>
+                    <a:blip r:embed="rId19"/>
+                    <a:stretch>
+                      <a:fillRect/>
+                    </a:stretch>
+                  </pic:blipFill>
+                  <pic:spPr>
+                    <a:xfrm>
+                      <a:off x="0" y="0"/>
+                      <a:ext cx="3507277" cy="4203013"/>
                     </a:xfrm>
                     <a:prstGeom prst="rect">
                       <a:avLst/>
@@ -2022,6 +2180,7 @@
   <w:style w:type="character" w:default="1" w:styleId="DefaultParagraphFont">
     <w:name w:val="Default Paragraph Font"/>
     <w:uiPriority w:val="1"/>
+    <w:semiHidden/>
     <w:unhideWhenUsed/>
   </w:style>
   <w:style w:type="table" w:default="1" w:styleId="TableNormal">
